--- a/DecompMex/BMJ Open Last Revision/Revision/Final Cover letter.docx
+++ b/DecompMex/BMJ Open Last Revision/Revision/Final Cover letter.docx
@@ -6,16 +6,25 @@
       <w:pPr>
         <w:pStyle w:val="NoSpacing"/>
       </w:pPr>
-      <w:r>
-        <w:t xml:space="preserve">Trish Groves </w:t>
-      </w:r>
+      <w:bookmarkStart w:id="0" w:name="_GoBack"/>
+      <w:r>
+        <w:t xml:space="preserve">Dr Edward </w:t>
+      </w:r>
+      <w:proofErr w:type="spellStart"/>
+      <w:r>
+        <w:t>Sucksmith</w:t>
+      </w:r>
+      <w:proofErr w:type="spellEnd"/>
     </w:p>
     <w:p>
       <w:pPr>
         <w:pStyle w:val="NoSpacing"/>
       </w:pPr>
       <w:r>
-        <w:t xml:space="preserve">Editor in chief, BMJ Open </w:t>
+        <w:t>Assistant Editor</w:t>
+      </w:r>
+      <w:r>
+        <w:t xml:space="preserve">, BMJ Open </w:t>
       </w:r>
     </w:p>
     <w:p>
@@ -42,10 +51,30 @@
       </w:r>
       <w:r>
         <w:rPr>
+          <w:rFonts w:cstheme="minorHAnsi"/>
           <w:b/>
-          <w:lang w:val="en-US"/>
+          <w:sz w:val="24"/>
+          <w:szCs w:val="24"/>
         </w:rPr>
-        <w:t>Inequalities and deterioration in average lifespan among adults in Mexico, 1990-2015:  A cross-sectional demographic cause-of-death analysis</w:t>
+        <w:t>Trends in avoidable mortality over the life course</w:t>
+      </w:r>
+      <w:r>
+        <w:rPr>
+          <w:rFonts w:cstheme="minorHAnsi"/>
+          <w:b/>
+          <w:sz w:val="24"/>
+          <w:szCs w:val="24"/>
+        </w:rPr>
+        <w:t xml:space="preserve"> in Mexico, 1990-2015: </w:t>
+      </w:r>
+      <w:r>
+        <w:rPr>
+          <w:rFonts w:cstheme="minorHAnsi"/>
+          <w:b/>
+          <w:sz w:val="24"/>
+          <w:szCs w:val="24"/>
+        </w:rPr>
+        <w:t xml:space="preserve"> A cross-sectional demographic analysis</w:t>
       </w:r>
       <w:r>
         <w:t>”</w:t>
@@ -70,7 +99,13 @@
         <w:rPr>
           <w:rFonts w:ascii="Calibri" w:hAnsi="Calibri"/>
         </w:rPr>
-        <w:t xml:space="preserve"> We have carefully considered reviewers’ comments and provided a point by point answer to every each of them. </w:t>
+        <w:t xml:space="preserve"> We have carefully considered </w:t>
+      </w:r>
+      <w:r>
+        <w:rPr>
+          <w:rFonts w:ascii="Calibri" w:hAnsi="Calibri"/>
+        </w:rPr>
+        <w:t>the editorial comments.</w:t>
       </w:r>
     </w:p>
     <w:p>
@@ -88,129 +123,95 @@
     </w:p>
     <w:p>
       <w:pPr>
-        <w:rPr>
-          <w:rFonts w:ascii="Calibri" w:hAnsi="Calibri"/>
-        </w:rPr>
-      </w:pPr>
-      <w:r>
-        <w:rPr>
-          <w:rFonts w:ascii="Calibri" w:hAnsi="Calibri"/>
-        </w:rPr>
-        <w:t>Regarding R1 comments:</w:t>
-      </w:r>
-    </w:p>
-    <w:p>
-      <w:pPr>
-        <w:pStyle w:val="ListParagraph"/>
+        <w:pStyle w:val="NoSpacing"/>
         <w:numPr>
           <w:ilvl w:val="0"/>
-          <w:numId w:val="1"/>
+          <w:numId w:val="3"/>
         </w:numPr>
       </w:pPr>
       <w:r>
-        <w:t>A clear articulation of the objective of the paper has been added to the introduction.</w:t>
-      </w:r>
-    </w:p>
-    <w:p>
-      <w:pPr>
-        <w:pStyle w:val="ListParagraph"/>
+        <w:t>We have revised the title of the paper.</w:t>
+      </w:r>
+    </w:p>
+    <w:p>
+      <w:pPr>
+        <w:pStyle w:val="NoSpacing"/>
         <w:numPr>
           <w:ilvl w:val="0"/>
-          <w:numId w:val="1"/>
+          <w:numId w:val="3"/>
         </w:numPr>
       </w:pPr>
       <w:r>
-        <w:t xml:space="preserve">Possible sources of bias have been extensively discussed (e.g. uncertainty measures and re-distribution of ill-defined causes of death) in the paper and several robustness checks have been performed to validate our results. </w:t>
-      </w:r>
-    </w:p>
-    <w:p>
-      <w:pPr>
-        <w:pStyle w:val="ListParagraph"/>
+        <w:t>The objectives in the abstract and in the end of the introduction section are firmly aligned.</w:t>
+      </w:r>
+    </w:p>
+    <w:p>
+      <w:pPr>
+        <w:pStyle w:val="NoSpacing"/>
         <w:numPr>
           <w:ilvl w:val="0"/>
-          <w:numId w:val="1"/>
+          <w:numId w:val="3"/>
         </w:numPr>
       </w:pPr>
       <w:r>
-        <w:t>We have described fully the methods used in the paper, adding technicalities into the supplementary file, and enhanced figure 3 as he R3 suggested.</w:t>
-      </w:r>
-    </w:p>
-    <w:p>
-      <w:r>
-        <w:t>Regarding R2 comments:</w:t>
-      </w:r>
-    </w:p>
-    <w:p>
-      <w:pPr>
-        <w:pStyle w:val="ListParagraph"/>
+        <w:t xml:space="preserve">A native English-speaker revised the manuscript and made changes accordingly. </w:t>
+      </w:r>
+    </w:p>
+    <w:p>
+      <w:pPr>
+        <w:pStyle w:val="NoSpacing"/>
         <w:numPr>
           <w:ilvl w:val="0"/>
-          <w:numId w:val="2"/>
+          <w:numId w:val="3"/>
         </w:numPr>
       </w:pPr>
       <w:r>
-        <w:t>We added suicides to the cause-of-death classification that we work with, and discussed this cause of death in more detail in the discussion section.</w:t>
-      </w:r>
-    </w:p>
-    <w:p>
-      <w:r>
-        <w:t xml:space="preserve">As a result of these changes, in combination with the fact that we study 192 populations (32 states divided in 2 sexes and 3 age groups over a period of 25 years), our manuscript is over the word count (5,770). </w:t>
-      </w:r>
-    </w:p>
-    <w:p>
-      <w:bookmarkStart w:id="0" w:name="_GoBack"/>
+        <w:t>The STROBE checklist include page number in each section.</w:t>
+      </w:r>
+    </w:p>
+    <w:p>
+      <w:pPr>
+        <w:pStyle w:val="NoSpacing"/>
+      </w:pPr>
+    </w:p>
+    <w:p>
+      <w:pPr>
+        <w:pStyle w:val="NoSpacing"/>
+      </w:pPr>
+      <w:r>
+        <w:t xml:space="preserve">Sincerely, </w:t>
+      </w:r>
+    </w:p>
+    <w:p>
+      <w:pPr>
+        <w:pStyle w:val="NoSpacing"/>
+      </w:pPr>
+      <w:r>
+        <w:t>Jos</w:t>
+      </w:r>
+      <w:r>
+        <w:t>é</w:t>
+      </w:r>
+      <w:r>
+        <w:t xml:space="preserve"> Manuel Aburto </w:t>
+      </w:r>
+    </w:p>
+    <w:p>
+      <w:pPr>
+        <w:pStyle w:val="NoSpacing"/>
+      </w:pPr>
+      <w:r>
+        <w:t xml:space="preserve">Tim Riffe </w:t>
+      </w:r>
+    </w:p>
+    <w:p>
+      <w:pPr>
+        <w:pStyle w:val="NoSpacing"/>
+      </w:pPr>
+      <w:r>
+        <w:t>Vladimir Canudas-Romo</w:t>
+      </w:r>
       <w:bookmarkEnd w:id="0"/>
-    </w:p>
-    <w:p>
-      <w:pPr>
-        <w:pStyle w:val="NoSpacing"/>
-      </w:pPr>
-      <w:r>
-        <w:t xml:space="preserve">The three authors have contributed to the writing of the manuscript and have no conflict of interest, financial or others. </w:t>
-      </w:r>
-    </w:p>
-    <w:p>
-      <w:pPr>
-        <w:pStyle w:val="NoSpacing"/>
-      </w:pPr>
-    </w:p>
-    <w:p>
-      <w:pPr>
-        <w:pStyle w:val="NoSpacing"/>
-      </w:pPr>
-      <w:r>
-        <w:t xml:space="preserve">Sincerely, </w:t>
-      </w:r>
-    </w:p>
-    <w:p>
-      <w:pPr>
-        <w:pStyle w:val="NoSpacing"/>
-      </w:pPr>
-      <w:r>
-        <w:t>Jos</w:t>
-      </w:r>
-      <w:r>
-        <w:t>é</w:t>
-      </w:r>
-      <w:r>
-        <w:t xml:space="preserve"> Manuel Aburto </w:t>
-      </w:r>
-    </w:p>
-    <w:p>
-      <w:pPr>
-        <w:pStyle w:val="NoSpacing"/>
-      </w:pPr>
-      <w:r>
-        <w:t xml:space="preserve">Tim Riffe </w:t>
-      </w:r>
-    </w:p>
-    <w:p>
-      <w:pPr>
-        <w:pStyle w:val="NoSpacing"/>
-      </w:pPr>
-      <w:r>
-        <w:t>Vladimir Canudas-Romo</w:t>
-      </w:r>
     </w:p>
     <w:sectPr>
       <w:pgSz w:w="11906" w:h="16838"/>
@@ -314,6 +315,95 @@
     </w:lvl>
   </w:abstractNum>
   <w:abstractNum w:abstractNumId="1" w15:restartNumberingAfterBreak="0">
+    <w:nsid w:val="4EAB4CC1"/>
+    <w:multiLevelType w:val="hybridMultilevel"/>
+    <w:tmpl w:val="7E505AEA"/>
+    <w:lvl w:ilvl="0" w:tplc="0409000F">
+      <w:start w:val="1"/>
+      <w:numFmt w:val="decimal"/>
+      <w:lvlText w:val="%1."/>
+      <w:lvlJc w:val="left"/>
+      <w:pPr>
+        <w:ind w:left="720" w:hanging="360"/>
+      </w:pPr>
+      <w:rPr>
+        <w:rFonts w:hint="default"/>
+      </w:rPr>
+    </w:lvl>
+    <w:lvl w:ilvl="1" w:tplc="04090019" w:tentative="1">
+      <w:start w:val="1"/>
+      <w:numFmt w:val="lowerLetter"/>
+      <w:lvlText w:val="%2."/>
+      <w:lvlJc w:val="left"/>
+      <w:pPr>
+        <w:ind w:left="1440" w:hanging="360"/>
+      </w:pPr>
+    </w:lvl>
+    <w:lvl w:ilvl="2" w:tplc="0409001B" w:tentative="1">
+      <w:start w:val="1"/>
+      <w:numFmt w:val="lowerRoman"/>
+      <w:lvlText w:val="%3."/>
+      <w:lvlJc w:val="right"/>
+      <w:pPr>
+        <w:ind w:left="2160" w:hanging="180"/>
+      </w:pPr>
+    </w:lvl>
+    <w:lvl w:ilvl="3" w:tplc="0409000F" w:tentative="1">
+      <w:start w:val="1"/>
+      <w:numFmt w:val="decimal"/>
+      <w:lvlText w:val="%4."/>
+      <w:lvlJc w:val="left"/>
+      <w:pPr>
+        <w:ind w:left="2880" w:hanging="360"/>
+      </w:pPr>
+    </w:lvl>
+    <w:lvl w:ilvl="4" w:tplc="04090019" w:tentative="1">
+      <w:start w:val="1"/>
+      <w:numFmt w:val="lowerLetter"/>
+      <w:lvlText w:val="%5."/>
+      <w:lvlJc w:val="left"/>
+      <w:pPr>
+        <w:ind w:left="3600" w:hanging="360"/>
+      </w:pPr>
+    </w:lvl>
+    <w:lvl w:ilvl="5" w:tplc="0409001B" w:tentative="1">
+      <w:start w:val="1"/>
+      <w:numFmt w:val="lowerRoman"/>
+      <w:lvlText w:val="%6."/>
+      <w:lvlJc w:val="right"/>
+      <w:pPr>
+        <w:ind w:left="4320" w:hanging="180"/>
+      </w:pPr>
+    </w:lvl>
+    <w:lvl w:ilvl="6" w:tplc="0409000F" w:tentative="1">
+      <w:start w:val="1"/>
+      <w:numFmt w:val="decimal"/>
+      <w:lvlText w:val="%7."/>
+      <w:lvlJc w:val="left"/>
+      <w:pPr>
+        <w:ind w:left="5040" w:hanging="360"/>
+      </w:pPr>
+    </w:lvl>
+    <w:lvl w:ilvl="7" w:tplc="04090019" w:tentative="1">
+      <w:start w:val="1"/>
+      <w:numFmt w:val="lowerLetter"/>
+      <w:lvlText w:val="%8."/>
+      <w:lvlJc w:val="left"/>
+      <w:pPr>
+        <w:ind w:left="5760" w:hanging="360"/>
+      </w:pPr>
+    </w:lvl>
+    <w:lvl w:ilvl="8" w:tplc="0409001B" w:tentative="1">
+      <w:start w:val="1"/>
+      <w:numFmt w:val="lowerRoman"/>
+      <w:lvlText w:val="%9."/>
+      <w:lvlJc w:val="right"/>
+      <w:pPr>
+        <w:ind w:left="6480" w:hanging="180"/>
+      </w:pPr>
+    </w:lvl>
+  </w:abstractNum>
+  <w:abstractNum w:abstractNumId="2" w15:restartNumberingAfterBreak="0">
     <w:nsid w:val="66C8646A"/>
     <w:multiLevelType w:val="hybridMultilevel"/>
     <w:tmpl w:val="DAD01DC6"/>
@@ -403,10 +493,13 @@
     </w:lvl>
   </w:abstractNum>
   <w:num w:numId="1">
-    <w:abstractNumId w:val="1"/>
+    <w:abstractNumId w:val="2"/>
   </w:num>
   <w:num w:numId="2">
     <w:abstractNumId w:val="0"/>
+  </w:num>
+  <w:num w:numId="3">
+    <w:abstractNumId w:val="1"/>
   </w:num>
 </w:numbering>
 </file>
@@ -814,6 +907,7 @@
   <w:style w:type="character" w:default="1" w:styleId="DefaultParagraphFont">
     <w:name w:val="Default Paragraph Font"/>
     <w:uiPriority w:val="1"/>
+    <w:semiHidden/>
     <w:unhideWhenUsed/>
   </w:style>
   <w:style w:type="table" w:default="1" w:styleId="TableNormal">
